--- a/Rabota otvet.docx
+++ b/Rabota otvet.docx
@@ -33,7 +33,6 @@
           <w:lang w:val="et-EE"/>
         </w:rPr>
       </w:pPr>
-      <w:bookmarkStart w:id="0" w:name="_GoBack"/>
       <w:proofErr w:type="spellStart"/>
       <w:r>
         <w:rPr>
@@ -60,10 +59,35 @@
       </w:r>
       <w:proofErr w:type="spellEnd"/>
     </w:p>
-    <w:bookmarkEnd w:id="0"/>
     <w:p>
       <w:r>
         <w:t>Объясните понятие – экстремальное программирование.</w:t>
+      </w:r>
+      <w:bookmarkStart w:id="0" w:name="_GoBack"/>
+      <w:bookmarkEnd w:id="0"/>
+    </w:p>
+    <w:p>
+      <w:pPr>
+        <w:rPr>
+          <w:color w:val="92D050"/>
+        </w:rPr>
+      </w:pPr>
+      <w:r>
+        <w:rPr>
+          <w:rFonts w:ascii="Arial" w:hAnsi="Arial" w:cs="Arial"/>
+          <w:color w:val="92D050"/>
+          <w:shd w:val="clear" w:color="auto" w:fill="FFFFFF"/>
+          <w:lang w:val="en-US"/>
+        </w:rPr>
+        <w:t>O</w:t>
+      </w:r>
+      <w:r>
+        <w:rPr>
+          <w:rFonts w:ascii="Arial" w:hAnsi="Arial" w:cs="Arial"/>
+          <w:color w:val="92D050"/>
+          <w:shd w:val="clear" w:color="auto" w:fill="FFFFFF"/>
+        </w:rPr>
+        <w:t>дна из гибких методологий разработки программного обеспечения.</w:t>
       </w:r>
     </w:p>
     <w:p>

--- a/Rabota otvet.docx
+++ b/Rabota otvet.docx
@@ -63,8 +63,6 @@
       <w:r>
         <w:t>Объясните понятие – экстремальное программирование.</w:t>
       </w:r>
-      <w:bookmarkStart w:id="0" w:name="_GoBack"/>
-      <w:bookmarkEnd w:id="0"/>
     </w:p>
     <w:p>
       <w:pPr>
@@ -91,14 +89,120 @@
       </w:r>
     </w:p>
     <w:p>
+      <w:r>
+        <w:t xml:space="preserve">В чем суть теории графов? </w:t>
+      </w:r>
+    </w:p>
+    <w:p>
       <w:pPr>
         <w:rPr>
+          <w:color w:val="92D050"/>
+        </w:rPr>
+      </w:pPr>
+      <w:r>
+        <w:rPr>
+          <w:rFonts w:ascii="Arial" w:hAnsi="Arial" w:cs="Arial"/>
+          <w:color w:val="92D050"/>
+          <w:sz w:val="21"/>
+          <w:szCs w:val="21"/>
+          <w:shd w:val="clear" w:color="auto" w:fill="FFFFFF"/>
+        </w:rPr>
+        <w:t>В общем смысле граф представл</w:t>
+      </w:r>
+      <w:bookmarkStart w:id="0" w:name="_GoBack"/>
+      <w:bookmarkEnd w:id="0"/>
+      <w:r>
+        <w:rPr>
+          <w:rFonts w:ascii="Arial" w:hAnsi="Arial" w:cs="Arial"/>
+          <w:color w:val="92D050"/>
+          <w:sz w:val="21"/>
+          <w:szCs w:val="21"/>
+          <w:shd w:val="clear" w:color="auto" w:fill="FFFFFF"/>
+        </w:rPr>
+        <w:t>яется как множество</w:t>
+      </w:r>
+      <w:r>
+        <w:rPr>
+          <w:rStyle w:val="apple-converted-space"/>
+          <w:rFonts w:ascii="Arial" w:hAnsi="Arial" w:cs="Arial"/>
+          <w:color w:val="92D050"/>
+          <w:sz w:val="21"/>
+          <w:szCs w:val="21"/>
+          <w:shd w:val="clear" w:color="auto" w:fill="FFFFFF"/>
+        </w:rPr>
+        <w:t> </w:t>
+      </w:r>
+      <w:r>
+        <w:rPr>
+          <w:rFonts w:ascii="Arial" w:hAnsi="Arial" w:cs="Arial"/>
+          <w:iCs/>
+          <w:color w:val="92D050"/>
+          <w:sz w:val="21"/>
+          <w:szCs w:val="21"/>
+          <w:shd w:val="clear" w:color="auto" w:fill="FFFFFF"/>
+        </w:rPr>
+        <w:t>вершин</w:t>
+      </w:r>
+      <w:r>
+        <w:rPr>
+          <w:rStyle w:val="apple-converted-space"/>
+          <w:rFonts w:ascii="Arial" w:hAnsi="Arial" w:cs="Arial"/>
+          <w:color w:val="92D050"/>
+          <w:sz w:val="21"/>
+          <w:szCs w:val="21"/>
+          <w:shd w:val="clear" w:color="auto" w:fill="FFFFFF"/>
+        </w:rPr>
+        <w:t> </w:t>
+      </w:r>
+      <w:r>
+        <w:rPr>
+          <w:rFonts w:ascii="Arial" w:hAnsi="Arial" w:cs="Arial"/>
+          <w:color w:val="92D050"/>
+          <w:sz w:val="21"/>
+          <w:szCs w:val="21"/>
+          <w:shd w:val="clear" w:color="auto" w:fill="FFFFFF"/>
+        </w:rPr>
+        <w:t>(узлов), соединённых</w:t>
+      </w:r>
+      <w:r>
+        <w:rPr>
+          <w:rStyle w:val="apple-converted-space"/>
+          <w:rFonts w:ascii="Arial" w:hAnsi="Arial" w:cs="Arial"/>
+          <w:color w:val="92D050"/>
+          <w:sz w:val="21"/>
+          <w:szCs w:val="21"/>
+          <w:shd w:val="clear" w:color="auto" w:fill="FFFFFF"/>
+        </w:rPr>
+        <w:t> </w:t>
+      </w:r>
+      <w:r>
+        <w:rPr>
+          <w:rFonts w:ascii="Arial" w:hAnsi="Arial" w:cs="Arial"/>
+          <w:iCs/>
+          <w:color w:val="92D050"/>
+          <w:sz w:val="21"/>
+          <w:szCs w:val="21"/>
+          <w:shd w:val="clear" w:color="auto" w:fill="FFFFFF"/>
+        </w:rPr>
+        <w:t>рёбрами</w:t>
+      </w:r>
+      <w:r>
+        <w:rPr>
+          <w:rFonts w:ascii="Arial" w:hAnsi="Arial" w:cs="Arial"/>
+          <w:color w:val="92D050"/>
+          <w:sz w:val="21"/>
+          <w:szCs w:val="21"/>
+          <w:shd w:val="clear" w:color="auto" w:fill="FFFFFF"/>
+        </w:rPr>
+        <w:t>.</w:t>
+      </w:r>
+    </w:p>
+    <w:p>
+      <w:pPr>
+        <w:rPr>
           <w:lang w:val="et-EE"/>
         </w:rPr>
       </w:pPr>
-      <w:r>
-        <w:t xml:space="preserve">В чем суть теории графов? </w:t>
-      </w:r>
     </w:p>
     <w:sectPr>
       <w:pgSz w:w="11906" w:h="16838"/>
@@ -534,6 +638,11 @@
     <w:semiHidden/>
     <w:unhideWhenUsed/>
   </w:style>
+  <w:style w:type="character" w:customStyle="1" w:styleId="apple-converted-space">
+    <w:name w:val="apple-converted-space"/>
+    <w:basedOn w:val="DefaultParagraphFont"/>
+    <w:rsid w:val="002B3146"/>
+  </w:style>
 </w:styles>
 </file>
 
